--- a/HW5/HW5.docx
+++ b/HW5/HW5.docx
@@ -1273,7 +1273,7 @@
       </w:r>
       <w:r>
         <w:rPr>
-          <w:rFonts w:ascii="맑은 고딕" w:hAnsi="맑은 고딕" w:cs="굴림"/>
+          <w:rFonts w:ascii="맑은 고딕" w:eastAsia="맑은 고딕" w:hAnsi="맑은 고딕" w:cs="굴림" w:hint="eastAsia"/>
           <w:color w:val="000000"/>
           <w:sz w:val="24"/>
           <w:szCs w:val="24"/>
@@ -1282,12 +1282,113 @@
       </w:r>
       <w:r>
         <w:rPr>
+          <w:rFonts w:ascii="맑은 고딕" w:eastAsia="맑은 고딕" w:hAnsi="맑은 고딕" w:cs="굴림"/>
+          <w:color w:val="000000"/>
+          <w:sz w:val="24"/>
+          <w:szCs w:val="24"/>
+        </w:rPr>
+        <w:t xml:space="preserve">      </w:t>
+      </w:r>
+      <w:r>
+        <w:rPr>
           <w:rFonts w:ascii="맑은 고딕" w:hAnsi="맑은 고딕" w:cs="굴림" w:hint="eastAsia"/>
           <w:color w:val="000000"/>
           <w:sz w:val="24"/>
           <w:szCs w:val="24"/>
         </w:rPr>
-        <w:t>마지막으로 연결리스트의 길이를 출력합니다.</w:t>
+        <w:t>삭제 후,</w:t>
+      </w:r>
+      <w:r>
+        <w:rPr>
+          <w:rFonts w:ascii="맑은 고딕" w:hAnsi="맑은 고딕" w:cs="굴림"/>
+          <w:color w:val="000000"/>
+          <w:sz w:val="24"/>
+          <w:szCs w:val="24"/>
+        </w:rPr>
+        <w:t xml:space="preserve"> </w:t>
+      </w:r>
+      <w:r>
+        <w:rPr>
+          <w:rFonts w:ascii="맑은 고딕" w:hAnsi="맑은 고딕" w:cs="굴림" w:hint="eastAsia"/>
+          <w:color w:val="000000"/>
+          <w:sz w:val="24"/>
+          <w:szCs w:val="24"/>
+        </w:rPr>
+        <w:t xml:space="preserve">문장의 길이가 </w:t>
+      </w:r>
+      <w:r>
+        <w:rPr>
+          <w:rFonts w:ascii="맑은 고딕" w:hAnsi="맑은 고딕" w:cs="굴림"/>
+          <w:color w:val="000000"/>
+          <w:sz w:val="24"/>
+          <w:szCs w:val="24"/>
+        </w:rPr>
+        <w:t>6</w:t>
+      </w:r>
+      <w:r>
+        <w:rPr>
+          <w:rFonts w:ascii="맑은 고딕" w:hAnsi="맑은 고딕" w:cs="굴림" w:hint="eastAsia"/>
+          <w:color w:val="000000"/>
+          <w:sz w:val="24"/>
+          <w:szCs w:val="24"/>
+        </w:rPr>
+        <w:t xml:space="preserve">보다 작으면 </w:t>
+      </w:r>
+      <w:proofErr w:type="spellStart"/>
+      <w:r>
+        <w:rPr>
+          <w:rFonts w:ascii="맑은 고딕" w:hAnsi="맑은 고딕" w:cs="굴림" w:hint="eastAsia"/>
+          <w:color w:val="000000"/>
+          <w:sz w:val="24"/>
+          <w:szCs w:val="24"/>
+        </w:rPr>
+        <w:t>해싱하지</w:t>
+      </w:r>
+      <w:proofErr w:type="spellEnd"/>
+      <w:r>
+        <w:rPr>
+          <w:rFonts w:ascii="맑은 고딕" w:hAnsi="맑은 고딕" w:cs="굴림" w:hint="eastAsia"/>
+          <w:color w:val="000000"/>
+          <w:sz w:val="24"/>
+          <w:szCs w:val="24"/>
+        </w:rPr>
+        <w:t xml:space="preserve"> 않음</w:t>
+      </w:r>
+      <w:r>
+        <w:rPr>
+          <w:rFonts w:ascii="맑은 고딕" w:eastAsia="맑은 고딕" w:hAnsi="맑은 고딕" w:cs="굴림"/>
+          <w:color w:val="000000"/>
+          <w:sz w:val="24"/>
+          <w:szCs w:val="24"/>
+        </w:rPr>
+        <w:t xml:space="preserve">.                   </w:t>
+      </w:r>
+      <w:r>
+        <w:rPr>
+          <w:rFonts w:ascii="맑은 고딕" w:hAnsi="맑은 고딕" w:cs="굴림" w:hint="eastAsia"/>
+          <w:color w:val="000000"/>
+          <w:sz w:val="24"/>
+          <w:szCs w:val="24"/>
+        </w:rPr>
+        <w:t>마지막으로</w:t>
+      </w:r>
+      <w:r>
+        <w:rPr>
+          <w:rFonts w:ascii="맑은 고딕" w:hAnsi="맑은 고딕" w:cs="굴림" w:hint="eastAsia"/>
+          <w:color w:val="000000"/>
+          <w:sz w:val="24"/>
+          <w:szCs w:val="24"/>
+        </w:rPr>
+        <w:t xml:space="preserve"> 삭제한 노드의 개수를 출력합니다</w:t>
+      </w:r>
+      <w:r>
+        <w:rPr>
+          <w:rFonts w:ascii="맑은 고딕" w:hAnsi="맑은 고딕" w:cs="굴림" w:hint="eastAsia"/>
+          <w:color w:val="000000"/>
+          <w:sz w:val="24"/>
+          <w:szCs w:val="24"/>
+        </w:rPr>
+        <w:t>.</w:t>
       </w:r>
     </w:p>
     <w:p>
@@ -1321,7 +1422,25 @@
           <w:sz w:val="24"/>
           <w:szCs w:val="24"/>
         </w:rPr>
-        <w:t>: / (</w:t>
+        <w:t xml:space="preserve">: </w:t>
+      </w:r>
+      <w:r>
+        <w:rPr>
+          <w:rFonts w:eastAsia="맑은 고딕" w:cs="굴림"/>
+          <w:color w:val="000000"/>
+          <w:sz w:val="24"/>
+          <w:szCs w:val="24"/>
+        </w:rPr>
+        <w:t>+</w:t>
+      </w:r>
+      <w:r>
+        <w:rPr>
+          <w:rFonts w:eastAsia="맑은 고딕" w:cs="굴림"/>
+          <w:color w:val="000000"/>
+          <w:sz w:val="24"/>
+          <w:szCs w:val="24"/>
+        </w:rPr>
+        <w:t xml:space="preserve"> (</w:t>
       </w:r>
       <w:r>
         <w:rPr>
@@ -1910,7 +2029,25 @@
           <w:sz w:val="24"/>
           <w:szCs w:val="24"/>
         </w:rPr>
-        <w:t>boyboyoboyboyboy</w:t>
+        <w:t>B</w:t>
+      </w:r>
+      <w:r>
+        <w:rPr>
+          <w:rFonts w:ascii="굴림체" w:eastAsia="굴림체" w:hAnsi="굴림체" w:cs="굴림체"/>
+          <w:color w:val="000000"/>
+          <w:sz w:val="24"/>
+          <w:szCs w:val="24"/>
+        </w:rPr>
+        <w:t>oyboyoboyboybo</w:t>
+      </w:r>
+      <w:r>
+        <w:rPr>
+          <w:rFonts w:ascii="굴림체" w:eastAsia="굴림체" w:hAnsi="굴림체" w:cs="굴림체"/>
+          <w:color w:val="000000"/>
+          <w:sz w:val="24"/>
+          <w:szCs w:val="24"/>
+        </w:rPr>
+        <w:t>y</w:t>
       </w:r>
       <w:proofErr w:type="spellEnd"/>
     </w:p>
@@ -2017,7 +2154,6 @@
           <w:sz w:val="36"/>
           <w:szCs w:val="36"/>
         </w:rPr>
-        <w:lastRenderedPageBreak/>
         <w:t xml:space="preserve">5. </w:t>
       </w:r>
       <w:r>
@@ -4043,6 +4179,7 @@
           <w:sz w:val="24"/>
           <w:szCs w:val="24"/>
         </w:rPr>
+        <w:lastRenderedPageBreak/>
         <w:t xml:space="preserve">모든 실제 문제에서 사용되는 </w:t>
       </w:r>
       <w:r>
@@ -4178,7 +4315,6 @@
           <w:sz w:val="24"/>
           <w:szCs w:val="24"/>
         </w:rPr>
-        <w:lastRenderedPageBreak/>
         <w:t>즉</w:t>
       </w:r>
       <w:r>
@@ -6547,9 +6683,9 @@
           <w:tab w:val="left" w:pos="1832"/>
           <w:tab w:val="left" w:pos="2748"/>
           <w:tab w:val="left" w:pos="3664"/>
-          <w:tab w:val="left" w:pos="4580"/>
-          <w:tab w:val="left" w:pos="5370"/>
+          <w:tab w:val="left" w:pos="6380"/>
           <w:tab w:val="left" w:pos="6420"/>
+          <w:tab w:val="left" w:pos="6460"/>
           <w:tab w:val="left" w:pos="7328"/>
           <w:tab w:val="left" w:pos="8244"/>
           <w:tab w:val="left" w:pos="9160"/>
@@ -6570,30 +6706,12 @@
       </w:pPr>
       <w:r>
         <w:rPr>
-          <w:rFonts w:ascii="굴림체" w:eastAsia="굴림체" w:hAnsi="굴림체" w:cs="굴림체" w:hint="eastAsia"/>
-          <w:color w:val="000000"/>
-          <w:sz w:val="24"/>
-          <w:szCs w:val="24"/>
-        </w:rPr>
-        <w:t>(</w:t>
-      </w:r>
-      <w:r>
-        <w:rPr>
-          <w:rFonts w:ascii="굴림체" w:eastAsia="굴림체" w:hAnsi="굴림체" w:cs="굴림체"/>
-          <w:color w:val="000000"/>
-          <w:sz w:val="24"/>
-          <w:szCs w:val="24"/>
-        </w:rPr>
-        <w:t>3,1) (3,4)</w:t>
-      </w:r>
-      <w:r>
-        <w:rPr>
-          <w:rFonts w:ascii="굴림체" w:eastAsia="굴림체" w:hAnsi="굴림체" w:cs="굴림체"/>
-          <w:color w:val="000000"/>
-          <w:sz w:val="24"/>
-          <w:szCs w:val="24"/>
-        </w:rPr>
-        <w:t xml:space="preserve"> (6,5) (6,8)</w:t>
+          <w:rFonts w:ascii="굴림체" w:eastAsia="굴림체" w:hAnsi="굴림체" w:cs="굴림체"/>
+          <w:color w:val="000000"/>
+          <w:sz w:val="24"/>
+          <w:szCs w:val="24"/>
+        </w:rPr>
+        <w:t>(6,5) (6,8)</w:t>
       </w:r>
       <w:r>
         <w:rPr>
@@ -6838,186 +6956,6 @@
     <w:p>
       <w:pPr>
         <w:widowControl/>
-        <w:tabs>
-          <w:tab w:val="left" w:pos="916"/>
-          <w:tab w:val="left" w:pos="1832"/>
-          <w:tab w:val="left" w:pos="2748"/>
-          <w:tab w:val="left" w:pos="3664"/>
-          <w:tab w:val="left" w:pos="4580"/>
-          <w:tab w:val="left" w:pos="5496"/>
-          <w:tab w:val="left" w:pos="6412"/>
-          <w:tab w:val="left" w:pos="7328"/>
-          <w:tab w:val="left" w:pos="8244"/>
-          <w:tab w:val="left" w:pos="9160"/>
-          <w:tab w:val="left" w:pos="10076"/>
-          <w:tab w:val="left" w:pos="10992"/>
-          <w:tab w:val="left" w:pos="11908"/>
-          <w:tab w:val="left" w:pos="12824"/>
-          <w:tab w:val="left" w:pos="13740"/>
-          <w:tab w:val="left" w:pos="14656"/>
-        </w:tabs>
-        <w:spacing w:after="0" w:line="240" w:lineRule="auto"/>
-        <w:rPr>
-          <w:rFonts w:ascii="굴림체" w:eastAsia="굴림체" w:hAnsi="굴림체" w:cs="굴림체"/>
-          <w:color w:val="000000"/>
-          <w:sz w:val="24"/>
-          <w:szCs w:val="24"/>
-        </w:rPr>
-      </w:pPr>
-    </w:p>
-    <w:p>
-      <w:pPr>
-        <w:widowControl/>
-        <w:tabs>
-          <w:tab w:val="left" w:pos="916"/>
-          <w:tab w:val="left" w:pos="1832"/>
-          <w:tab w:val="left" w:pos="2748"/>
-          <w:tab w:val="left" w:pos="3664"/>
-          <w:tab w:val="left" w:pos="4580"/>
-          <w:tab w:val="left" w:pos="5496"/>
-          <w:tab w:val="left" w:pos="6412"/>
-          <w:tab w:val="left" w:pos="7328"/>
-          <w:tab w:val="left" w:pos="8244"/>
-          <w:tab w:val="left" w:pos="9160"/>
-          <w:tab w:val="left" w:pos="10076"/>
-          <w:tab w:val="left" w:pos="10992"/>
-          <w:tab w:val="left" w:pos="11908"/>
-          <w:tab w:val="left" w:pos="12824"/>
-          <w:tab w:val="left" w:pos="13740"/>
-          <w:tab w:val="left" w:pos="14656"/>
-        </w:tabs>
-        <w:spacing w:after="0" w:line="240" w:lineRule="auto"/>
-        <w:rPr>
-          <w:rFonts w:ascii="굴림체" w:eastAsia="굴림체" w:hAnsi="굴림체" w:cs="굴림체"/>
-          <w:color w:val="000000"/>
-          <w:sz w:val="24"/>
-          <w:szCs w:val="24"/>
-        </w:rPr>
-      </w:pPr>
-    </w:p>
-    <w:p>
-      <w:pPr>
-        <w:widowControl/>
-        <w:tabs>
-          <w:tab w:val="left" w:pos="916"/>
-          <w:tab w:val="left" w:pos="1832"/>
-          <w:tab w:val="left" w:pos="2748"/>
-          <w:tab w:val="left" w:pos="3664"/>
-          <w:tab w:val="left" w:pos="4580"/>
-          <w:tab w:val="left" w:pos="5496"/>
-          <w:tab w:val="left" w:pos="6412"/>
-          <w:tab w:val="left" w:pos="7328"/>
-          <w:tab w:val="left" w:pos="8244"/>
-          <w:tab w:val="left" w:pos="9160"/>
-          <w:tab w:val="left" w:pos="10076"/>
-          <w:tab w:val="left" w:pos="10992"/>
-          <w:tab w:val="left" w:pos="11908"/>
-          <w:tab w:val="left" w:pos="12824"/>
-          <w:tab w:val="left" w:pos="13740"/>
-          <w:tab w:val="left" w:pos="14656"/>
-        </w:tabs>
-        <w:spacing w:after="0" w:line="240" w:lineRule="auto"/>
-        <w:rPr>
-          <w:rFonts w:ascii="굴림체" w:eastAsia="굴림체" w:hAnsi="굴림체" w:cs="굴림체"/>
-          <w:color w:val="000000"/>
-          <w:sz w:val="24"/>
-          <w:szCs w:val="24"/>
-        </w:rPr>
-      </w:pPr>
-    </w:p>
-    <w:p>
-      <w:pPr>
-        <w:widowControl/>
-        <w:tabs>
-          <w:tab w:val="left" w:pos="916"/>
-          <w:tab w:val="left" w:pos="1832"/>
-          <w:tab w:val="left" w:pos="2748"/>
-          <w:tab w:val="left" w:pos="3664"/>
-          <w:tab w:val="left" w:pos="4580"/>
-          <w:tab w:val="left" w:pos="5496"/>
-          <w:tab w:val="left" w:pos="6412"/>
-          <w:tab w:val="left" w:pos="7328"/>
-          <w:tab w:val="left" w:pos="8244"/>
-          <w:tab w:val="left" w:pos="9160"/>
-          <w:tab w:val="left" w:pos="10076"/>
-          <w:tab w:val="left" w:pos="10992"/>
-          <w:tab w:val="left" w:pos="11908"/>
-          <w:tab w:val="left" w:pos="12824"/>
-          <w:tab w:val="left" w:pos="13740"/>
-          <w:tab w:val="left" w:pos="14656"/>
-        </w:tabs>
-        <w:spacing w:after="0" w:line="240" w:lineRule="auto"/>
-        <w:rPr>
-          <w:rFonts w:ascii="굴림체" w:eastAsia="굴림체" w:hAnsi="굴림체" w:cs="굴림체"/>
-          <w:color w:val="000000"/>
-          <w:sz w:val="24"/>
-          <w:szCs w:val="24"/>
-        </w:rPr>
-      </w:pPr>
-    </w:p>
-    <w:p>
-      <w:pPr>
-        <w:widowControl/>
-        <w:tabs>
-          <w:tab w:val="left" w:pos="916"/>
-          <w:tab w:val="left" w:pos="1832"/>
-          <w:tab w:val="left" w:pos="2748"/>
-          <w:tab w:val="left" w:pos="3664"/>
-          <w:tab w:val="left" w:pos="4580"/>
-          <w:tab w:val="left" w:pos="5496"/>
-          <w:tab w:val="left" w:pos="6412"/>
-          <w:tab w:val="left" w:pos="7328"/>
-          <w:tab w:val="left" w:pos="8244"/>
-          <w:tab w:val="left" w:pos="9160"/>
-          <w:tab w:val="left" w:pos="10076"/>
-          <w:tab w:val="left" w:pos="10992"/>
-          <w:tab w:val="left" w:pos="11908"/>
-          <w:tab w:val="left" w:pos="12824"/>
-          <w:tab w:val="left" w:pos="13740"/>
-          <w:tab w:val="left" w:pos="14656"/>
-        </w:tabs>
-        <w:spacing w:after="0" w:line="240" w:lineRule="auto"/>
-        <w:rPr>
-          <w:rFonts w:ascii="굴림체" w:eastAsia="굴림체" w:hAnsi="굴림체" w:cs="굴림체"/>
-          <w:color w:val="000000"/>
-          <w:sz w:val="24"/>
-          <w:szCs w:val="24"/>
-        </w:rPr>
-      </w:pPr>
-    </w:p>
-    <w:p>
-      <w:pPr>
-        <w:widowControl/>
-        <w:tabs>
-          <w:tab w:val="left" w:pos="916"/>
-          <w:tab w:val="left" w:pos="1832"/>
-          <w:tab w:val="left" w:pos="2748"/>
-          <w:tab w:val="left" w:pos="3664"/>
-          <w:tab w:val="left" w:pos="4580"/>
-          <w:tab w:val="left" w:pos="5496"/>
-          <w:tab w:val="left" w:pos="6412"/>
-          <w:tab w:val="left" w:pos="7328"/>
-          <w:tab w:val="left" w:pos="8244"/>
-          <w:tab w:val="left" w:pos="9160"/>
-          <w:tab w:val="left" w:pos="10076"/>
-          <w:tab w:val="left" w:pos="10992"/>
-          <w:tab w:val="left" w:pos="11908"/>
-          <w:tab w:val="left" w:pos="12824"/>
-          <w:tab w:val="left" w:pos="13740"/>
-          <w:tab w:val="left" w:pos="14656"/>
-        </w:tabs>
-        <w:spacing w:after="0" w:line="240" w:lineRule="auto"/>
-        <w:rPr>
-          <w:rFonts w:ascii="굴림체" w:eastAsia="굴림체" w:hAnsi="굴림체" w:cs="굴림체"/>
-          <w:color w:val="000000"/>
-          <w:sz w:val="24"/>
-          <w:szCs w:val="24"/>
-        </w:rPr>
-      </w:pPr>
-    </w:p>
-    <w:p>
-      <w:pPr>
-        <w:widowControl/>
         <w:spacing w:beforeAutospacing="1" w:afterAutospacing="1" w:line="240" w:lineRule="auto"/>
         <w:outlineLvl w:val="1"/>
       </w:pPr>
@@ -7030,6 +6968,7 @@
           <w:sz w:val="36"/>
           <w:szCs w:val="36"/>
         </w:rPr>
+        <w:lastRenderedPageBreak/>
         <w:t xml:space="preserve">8. </w:t>
       </w:r>
       <w:r>
@@ -7514,7 +7453,6 @@
           <w:sz w:val="24"/>
           <w:szCs w:val="24"/>
         </w:rPr>
-        <w:lastRenderedPageBreak/>
         <w:t>해당 패턴이 등장하는 좌표를 출력할 때에는 정렬된 순서로 출력하시면 됩니다.</w:t>
       </w:r>
     </w:p>
@@ -7546,6 +7484,7 @@
           <w:sz w:val="24"/>
           <w:szCs w:val="24"/>
         </w:rPr>
+        <w:lastRenderedPageBreak/>
         <w:t>4)AVL Tree</w:t>
       </w:r>
     </w:p>
